--- a/kurs/title.docx
+++ b/kurs/title.docx
@@ -375,7 +375,7 @@
         <w:rPr>
           <w:rFonts w:ascii="Times New Roman" w:hAnsi="Times New Roman"/>
           <w:b w:val="0"/>
-          <w:lang w:val="en-US"/>
+          <w:lang w:val="ru-BY"/>
         </w:rPr>
       </w:pPr>
       <w:r>
@@ -391,7 +391,15 @@
           <w:b w:val="0"/>
           <w:lang w:val="en-US"/>
         </w:rPr>
-        <w:t>23</w:t>
+        <w:t>2</w:t>
+      </w:r>
+      <w:r>
+        <w:rPr>
+          <w:rFonts w:ascii="Times New Roman" w:hAnsi="Times New Roman"/>
+          <w:b w:val="0"/>
+          <w:lang w:val="ru-BY"/>
+        </w:rPr>
+        <w:t>6</w:t>
       </w:r>
     </w:p>
     <w:p>
